--- a/Submission/SET2/essay_set_2_description.docx
+++ b/Submission/SET2/essay_set_2_description.docx
@@ -17,12 +17,28 @@
     </w:p>
     <w:p>
       <w:r>
-        <w:t>"All of us can think of a book that we hope none of our children or any other children have taken off the shelf. But if I have the right to remove that book from the shelf -- that work I abhor -- then you also have exactly the same right and so does everyone else. And then we have no books left on the shelf for any of us." --Katherine Paterson, Author</w:t>
-      </w:r>
-    </w:p>
-    <w:p>
-      <w:r>
-        <w:t>Write a persuasive essay to a newspaper reflecting your vies on censorship in libraries. Do you believe that certain materials, such as books, music, movies, magazines, etc., should be removed from the shelves if they are found offensive? Support your position with convincing arguments from your own experience, observations, and/or reading.</w:t>
+        <w:t xml:space="preserve">"All of us can think of a book that we hope none of our children or any other children have taken off the shelf. But if I have the right to remove that book from the shelf -- that work I abhor -- then you also have </w:t>
+      </w:r>
+      <w:proofErr w:type="gramStart"/>
+      <w:r>
+        <w:t>exactly the same</w:t>
+      </w:r>
+      <w:proofErr w:type="gramEnd"/>
+      <w:r>
+        <w:t xml:space="preserve"> right and so does everyone else. And then we have no books left on the shelf for any of us." --Katherine Paterson, Author</w:t>
+      </w:r>
+    </w:p>
+    <w:p>
+      <w:r>
+        <w:t xml:space="preserve">Write a persuasive essay to a newspaper reflecting </w:t>
+      </w:r>
+      <w:proofErr w:type="gramStart"/>
+      <w:r>
+        <w:t>your</w:t>
+      </w:r>
+      <w:proofErr w:type="gramEnd"/>
+      <w:r>
+        <w:t xml:space="preserve"> vies on censorship in libraries. Do you believe that certain materials, such as books, music, movies, magazines, etc., should be removed from the shelves if they are found offensive? Support your position with convincing arguments from your own experience, observations, and/or reading.</w:t>
       </w:r>
     </w:p>
     <w:p>
@@ -137,13 +153,8 @@
         </w:numPr>
       </w:pPr>
       <w:r>
-        <w:t xml:space="preserve">fully explore many facets of the </w:t>
-      </w:r>
-      <w:proofErr w:type="gramStart"/>
-      <w:r>
-        <w:t>topic?</w:t>
-      </w:r>
-      <w:proofErr w:type="gramEnd"/>
+        <w:t>fully explore many facets of the topic?</w:t>
+      </w:r>
     </w:p>
     <w:p>
       <w:pPr>
@@ -179,13 +190,8 @@
         </w:numPr>
       </w:pPr>
       <w:r>
-        <w:t xml:space="preserve">progress in an order that enhances </w:t>
-      </w:r>
-      <w:proofErr w:type="gramStart"/>
-      <w:r>
-        <w:t>meaning?</w:t>
-      </w:r>
-      <w:proofErr w:type="gramEnd"/>
+        <w:t>progress in an order that enhances meaning?</w:t>
+      </w:r>
     </w:p>
     <w:p>
       <w:pPr>
@@ -458,13 +464,8 @@
         </w:numPr>
       </w:pPr>
       <w:r>
-        <w:t xml:space="preserve">progress in an order that enhances meaning of </w:t>
-      </w:r>
-      <w:proofErr w:type="gramStart"/>
-      <w:r>
-        <w:t>text?</w:t>
-      </w:r>
-      <w:proofErr w:type="gramEnd"/>
+        <w:t>progress in an order that enhances meaning of text?</w:t>
+      </w:r>
     </w:p>
     <w:p>
       <w:pPr>
@@ -749,15 +750,7 @@
         </w:numPr>
       </w:pPr>
       <w:r>
-        <w:t xml:space="preserve">include transitions between sentences and paragraphs to enhance </w:t>
-      </w:r>
-      <w:proofErr w:type="gramStart"/>
-      <w:r>
-        <w:t>meaning</w:t>
-      </w:r>
-      <w:proofErr w:type="gramEnd"/>
-      <w:r>
-        <w:t xml:space="preserve"> of text? (Transitions may be rough, although some topic sentences are included.)</w:t>
+        <w:t>include transitions between sentences and paragraphs to enhance meaning of text? (Transitions may be rough, although some topic sentences are included.)</w:t>
       </w:r>
     </w:p>
     <w:p>
@@ -1232,13 +1225,8 @@
       </w:r>
       <w:proofErr w:type="gramEnd"/>
       <w:r>
-        <w:t xml:space="preserve"> lose focus or ineffectively display </w:t>
-      </w:r>
-      <w:proofErr w:type="gramStart"/>
-      <w:r>
-        <w:t>focus?</w:t>
-      </w:r>
-      <w:proofErr w:type="gramEnd"/>
+        <w:t xml:space="preserve"> lose focus or ineffectively display focus?</w:t>
+      </w:r>
     </w:p>
     <w:p>
       <w:r>
@@ -1720,416 +1708,39 @@
         <w:pStyle w:val="Heading4"/>
       </w:pPr>
       <w:r>
-        <w:t>Rubric Guidelines—Domain 2: Language Conventions</w:t>
-      </w:r>
-    </w:p>
-    <w:p>
-      <w:r>
-        <w:rPr>
-          <w:b/>
-        </w:rPr>
-        <w:t xml:space="preserve">Score 4: </w:t>
-      </w:r>
-      <w:r>
-        <w:t xml:space="preserve">Does the writing sample exhibit a </w:t>
-      </w:r>
-      <w:r>
-        <w:rPr>
-          <w:b/>
-        </w:rPr>
-        <w:t>superior</w:t>
-      </w:r>
-      <w:r>
-        <w:t xml:space="preserve"> command of language skills?</w:t>
-      </w:r>
-    </w:p>
-    <w:p>
-      <w:r>
-        <w:t>A Score Point 4 paper exhibits a superior command of written English language conventions. The paper provides evidence that the student has a thorough control of the concepts outlined in the Indiana Academic Standards associated with the student’s grade level. In a Score Point 4 paper, there are no errors that impair the flow of communication. Errors are generally of the first-draft variety or occur when the student attempts sophisticated sentence construction.</w:t>
-      </w:r>
-    </w:p>
-    <w:p>
-      <w:pPr>
-        <w:pStyle w:val="ListParagraph"/>
-        <w:numPr>
-          <w:ilvl w:val="0"/>
-          <w:numId w:val="2"/>
-        </w:numPr>
-      </w:pPr>
-      <w:r>
-        <w:t>Does the writing sample demonstrate a superior command of capitalization conventions?</w:t>
-      </w:r>
-    </w:p>
-    <w:p>
-      <w:pPr>
-        <w:pStyle w:val="ListParagraph"/>
-        <w:numPr>
-          <w:ilvl w:val="0"/>
-          <w:numId w:val="2"/>
-        </w:numPr>
-      </w:pPr>
-      <w:r>
-        <w:t>Does the writing sample demonstrate a superior command of the mechanics of punctuation?</w:t>
-      </w:r>
-    </w:p>
-    <w:p>
-      <w:pPr>
-        <w:pStyle w:val="ListParagraph"/>
-        <w:numPr>
-          <w:ilvl w:val="0"/>
-          <w:numId w:val="2"/>
-        </w:numPr>
-      </w:pPr>
-      <w:r>
-        <w:t>Does the writing sample demonstrate a superior command of grade-level-appropriate spelling?</w:t>
-      </w:r>
-    </w:p>
-    <w:p>
-      <w:pPr>
-        <w:pStyle w:val="ListParagraph"/>
-        <w:numPr>
-          <w:ilvl w:val="0"/>
-          <w:numId w:val="2"/>
-        </w:numPr>
-      </w:pPr>
-      <w:r>
-        <w:t>Does the writing sample demonstrate a superior command of grammar and Standard English usage?</w:t>
-      </w:r>
-    </w:p>
-    <w:p>
-      <w:pPr>
-        <w:pStyle w:val="ListParagraph"/>
-        <w:numPr>
-          <w:ilvl w:val="0"/>
-          <w:numId w:val="2"/>
-        </w:numPr>
-      </w:pPr>
-      <w:r>
-        <w:t>Does the writing sample demonstrate a superior command of paragraphing?</w:t>
-      </w:r>
-    </w:p>
-    <w:p>
-      <w:pPr>
-        <w:pStyle w:val="ListParagraph"/>
-        <w:numPr>
-          <w:ilvl w:val="0"/>
-          <w:numId w:val="1"/>
-        </w:numPr>
-      </w:pPr>
-      <w:r>
-        <w:t>Does the writing sample demonstrate a superior command of sentence structure by not using run-on sentences or sentence fragments?</w:t>
-      </w:r>
-    </w:p>
-    <w:p>
-      <w:r>
-        <w:rPr>
-          <w:b/>
-        </w:rPr>
-        <w:t xml:space="preserve">Score 3: </w:t>
-      </w:r>
-      <w:r>
-        <w:t xml:space="preserve">Does the writing sample exhibit a </w:t>
-      </w:r>
-      <w:r>
-        <w:rPr>
-          <w:b/>
-        </w:rPr>
-        <w:t>good</w:t>
-      </w:r>
-      <w:r>
-        <w:t xml:space="preserve"> control of language skills?</w:t>
-      </w:r>
-    </w:p>
-    <w:p>
-      <w:r>
-        <w:t>In a Score Point 3 paper, errors are occasional and are often of the first-draft variety; they have a minor impact on the flow of communication.</w:t>
-      </w:r>
-    </w:p>
-    <w:p>
-      <w:pPr>
-        <w:pStyle w:val="ListParagraph"/>
-        <w:numPr>
-          <w:ilvl w:val="0"/>
-          <w:numId w:val="2"/>
-        </w:numPr>
-      </w:pPr>
-      <w:r>
-        <w:t>Does the writing sample demonstrate a good control of capitalization conventions?</w:t>
-      </w:r>
-    </w:p>
-    <w:p>
-      <w:pPr>
-        <w:pStyle w:val="ListParagraph"/>
-        <w:numPr>
-          <w:ilvl w:val="0"/>
-          <w:numId w:val="2"/>
-        </w:numPr>
-      </w:pPr>
-      <w:r>
-        <w:t>Does the writing sample demonstrate a good control of the mechanics of punctuation?</w:t>
-      </w:r>
-    </w:p>
-    <w:p>
-      <w:pPr>
-        <w:pStyle w:val="ListParagraph"/>
-        <w:numPr>
-          <w:ilvl w:val="0"/>
-          <w:numId w:val="2"/>
-        </w:numPr>
-      </w:pPr>
-      <w:r>
-        <w:t>Does the writing sample demonstrate a good control of grade-level-appropriate spelling?</w:t>
-      </w:r>
-    </w:p>
-    <w:p>
-      <w:pPr>
-        <w:pStyle w:val="ListParagraph"/>
-        <w:numPr>
-          <w:ilvl w:val="0"/>
-          <w:numId w:val="2"/>
-        </w:numPr>
-      </w:pPr>
-      <w:r>
-        <w:t>Does the writing sample demonstrate a good control of grammar and Standard English usage?</w:t>
-      </w:r>
-    </w:p>
-    <w:p>
-      <w:pPr>
-        <w:pStyle w:val="ListParagraph"/>
-        <w:numPr>
-          <w:ilvl w:val="0"/>
-          <w:numId w:val="2"/>
-        </w:numPr>
-      </w:pPr>
-      <w:r>
-        <w:t>Does the writing sample demonstrate a good control of paragraphing?</w:t>
-      </w:r>
-    </w:p>
-    <w:p>
-      <w:pPr>
-        <w:pStyle w:val="ListParagraph"/>
-        <w:numPr>
-          <w:ilvl w:val="0"/>
-          <w:numId w:val="2"/>
-        </w:numPr>
-      </w:pPr>
-      <w:r>
-        <w:t>Does the writing sample demonstrate a good control of sentence structure by only occasionally using run-on sentences or sentence fragments?</w:t>
-      </w:r>
-    </w:p>
-    <w:p>
-      <w:r>
-        <w:rPr>
-          <w:b/>
-        </w:rPr>
-        <w:t>Score 2:</w:t>
-      </w:r>
-      <w:r>
-        <w:t xml:space="preserve"> </w:t>
-      </w:r>
-      <w:r>
-        <w:t xml:space="preserve">Does the writing sample exhibit a </w:t>
-      </w:r>
-      <w:r>
-        <w:rPr>
-          <w:b/>
-        </w:rPr>
-        <w:t>fair</w:t>
-      </w:r>
-      <w:r>
-        <w:t xml:space="preserve"> control of language skills?</w:t>
-      </w:r>
-    </w:p>
-    <w:p>
-      <w:r>
-        <w:lastRenderedPageBreak/>
-        <w:t>In a Score Point 2 paper, errors are typically frequent and may occasionally impede the flow of communication.</w:t>
-      </w:r>
-    </w:p>
-    <w:p>
-      <w:pPr>
-        <w:pStyle w:val="ListParagraph"/>
-        <w:numPr>
-          <w:ilvl w:val="0"/>
-          <w:numId w:val="2"/>
-        </w:numPr>
-      </w:pPr>
-      <w:r>
-        <w:t>Does the writing sample demonstrate a fair control of capitalization conventions?</w:t>
-      </w:r>
-    </w:p>
-    <w:p>
-      <w:pPr>
-        <w:pStyle w:val="ListParagraph"/>
-        <w:numPr>
-          <w:ilvl w:val="0"/>
-          <w:numId w:val="2"/>
-        </w:numPr>
-      </w:pPr>
-      <w:r>
-        <w:t>Does the writing sample demonstrate a fair control of the mechanics of punctuation?</w:t>
-      </w:r>
-    </w:p>
-    <w:p>
-      <w:pPr>
-        <w:pStyle w:val="ListParagraph"/>
-        <w:numPr>
-          <w:ilvl w:val="0"/>
-          <w:numId w:val="2"/>
-        </w:numPr>
-      </w:pPr>
-      <w:r>
-        <w:t>Does the writing sample demonstrate a fair control of grade-level-appropriate spelling?</w:t>
-      </w:r>
-    </w:p>
-    <w:p>
-      <w:pPr>
-        <w:pStyle w:val="ListParagraph"/>
-        <w:numPr>
-          <w:ilvl w:val="0"/>
-          <w:numId w:val="2"/>
-        </w:numPr>
-      </w:pPr>
-      <w:r>
-        <w:t>Does the writing sample demonstrate a fair control of grammar and Standard English usage?</w:t>
-      </w:r>
-    </w:p>
-    <w:p>
-      <w:pPr>
-        <w:pStyle w:val="ListParagraph"/>
-        <w:numPr>
-          <w:ilvl w:val="0"/>
-          <w:numId w:val="2"/>
-        </w:numPr>
-      </w:pPr>
-      <w:r>
-        <w:t>Does the writing sample demonstrate a fair control of paragraphing?</w:t>
-      </w:r>
-    </w:p>
-    <w:p>
-      <w:pPr>
-        <w:pStyle w:val="ListParagraph"/>
-        <w:numPr>
-          <w:ilvl w:val="0"/>
-          <w:numId w:val="2"/>
-        </w:numPr>
-      </w:pPr>
-      <w:r>
-        <w:t>Does the writing sample demonstrate a fair control of sentence structure by frequently using run-on sentences or sentence fragments?</w:t>
-      </w:r>
-    </w:p>
-    <w:p>
-      <w:pPr>
-        <w:keepNext/>
-      </w:pPr>
-      <w:r>
-        <w:rPr>
-          <w:b/>
-        </w:rPr>
-        <w:t>Score 1:</w:t>
-      </w:r>
-      <w:r>
-        <w:t xml:space="preserve"> </w:t>
-      </w:r>
-      <w:r>
-        <w:t xml:space="preserve">Does the writing sample exhibit a </w:t>
-      </w:r>
-      <w:r>
-        <w:rPr>
-          <w:b/>
-        </w:rPr>
-        <w:t>minimal</w:t>
-      </w:r>
-      <w:r>
-        <w:t xml:space="preserve"> or less than minimal control of language skills?</w:t>
-      </w:r>
-    </w:p>
-    <w:p>
-      <w:r>
-        <w:t>In a Score Point 1 paper, errors are serious and numerous. The reader may need to stop and reread part of the sample and may struggle to discern the writer’s meaning.</w:t>
-      </w:r>
-    </w:p>
-    <w:p>
-      <w:pPr>
-        <w:pStyle w:val="ListParagraph"/>
-        <w:numPr>
-          <w:ilvl w:val="0"/>
-          <w:numId w:val="2"/>
-        </w:numPr>
-      </w:pPr>
-      <w:r>
-        <w:t>Does the writing sample demonstrate a minimal control of capitalization conventions?</w:t>
-      </w:r>
-    </w:p>
-    <w:p>
-      <w:pPr>
-        <w:pStyle w:val="ListParagraph"/>
-        <w:numPr>
-          <w:ilvl w:val="0"/>
-          <w:numId w:val="2"/>
-        </w:numPr>
-      </w:pPr>
-      <w:r>
-        <w:t>Does the writing sample demonstrate a minimal control of the mechanics of punctuation?</w:t>
-      </w:r>
-    </w:p>
-    <w:p>
-      <w:pPr>
-        <w:pStyle w:val="ListParagraph"/>
-        <w:numPr>
-          <w:ilvl w:val="0"/>
-          <w:numId w:val="2"/>
-        </w:numPr>
-      </w:pPr>
-      <w:r>
-        <w:t>Does the writing sample demonstrate a minimal control of grade-level-appropriate spelling?</w:t>
-      </w:r>
-    </w:p>
-    <w:p>
-      <w:pPr>
-        <w:pStyle w:val="ListParagraph"/>
-        <w:numPr>
-          <w:ilvl w:val="0"/>
-          <w:numId w:val="2"/>
-        </w:numPr>
-      </w:pPr>
-      <w:r>
-        <w:t>Does the writing sample demonstrate a minimal control of grammar and Standard English usage?</w:t>
-      </w:r>
-    </w:p>
-    <w:p>
-      <w:pPr>
-        <w:pStyle w:val="ListParagraph"/>
-        <w:numPr>
-          <w:ilvl w:val="0"/>
-          <w:numId w:val="2"/>
-        </w:numPr>
-      </w:pPr>
-      <w:r>
-        <w:t>Does the writing sample demonstrate a minimal control of paragraphing?</w:t>
-      </w:r>
-    </w:p>
-    <w:p>
-      <w:pPr>
-        <w:pStyle w:val="ListParagraph"/>
-        <w:numPr>
-          <w:ilvl w:val="0"/>
-          <w:numId w:val="2"/>
-        </w:numPr>
-      </w:pPr>
-      <w:r>
-        <w:t>Does the writing sample demonstrate a minimal control of sentence structure by using many run-on sentences or sentence fragments?</w:t>
-      </w:r>
-    </w:p>
-    <w:p>
-      <w:r>
-        <w:rPr>
-          <w:b/>
-        </w:rPr>
-        <w:t>NOTE:</w:t>
-      </w:r>
-      <w:r>
-        <w:t xml:space="preserve"> The elements of this rubric are applied holistically; no element is intended to supersede any other element. The variety and proportion of errors in relation to the length of the writing sample are considered. A very brief paper consisting of two or three sentences may receive no more than 2 score points.</w:t>
+        <w:t>Note</w:t>
+      </w:r>
+    </w:p>
+    <w:p>
+      <w:pPr>
+        <w:pStyle w:val="ListParagraph"/>
+        <w:numPr>
+          <w:ilvl w:val="0"/>
+          <w:numId w:val="6"/>
+        </w:numPr>
+        <w:spacing w:after="0" w:line="240" w:lineRule="auto"/>
+      </w:pPr>
+      <w:r>
+        <w:t>Each submission receives only 1</w:t>
+      </w:r>
+      <w:r>
+        <w:t xml:space="preserve"> total</w:t>
+      </w:r>
+      <w:r>
+        <w:t xml:space="preserve"> score.</w:t>
+      </w:r>
+    </w:p>
+    <w:p>
+      <w:pPr>
+        <w:pStyle w:val="ListParagraph"/>
+        <w:numPr>
+          <w:ilvl w:val="0"/>
+          <w:numId w:val="6"/>
+        </w:numPr>
+        <w:spacing w:after="0" w:line="240" w:lineRule="auto"/>
+      </w:pPr>
+      <w:r>
+        <w:t>Provide feedback that demonstrates the reason why received that score and how to improve.</w:t>
       </w:r>
     </w:p>
     <w:p>
@@ -2137,19 +1748,29 @@
         <w:pStyle w:val="Heading4"/>
       </w:pPr>
       <w:r>
-        <w:t>Adjudication Rules</w:t>
-      </w:r>
-    </w:p>
-    <w:p>
-      <w:pPr>
-        <w:pStyle w:val="ListParagraph"/>
-        <w:numPr>
-          <w:ilvl w:val="0"/>
-          <w:numId w:val="1"/>
-        </w:numPr>
-      </w:pPr>
-      <w:r>
-        <w:t>The 20% second read is for reliability analysis only. The reader 1 score is always reported as the score of record. There is no condition for a third resolution read.</w:t>
+        <w:t>Score display</w:t>
+      </w:r>
+    </w:p>
+    <w:p>
+      <w:pPr>
+        <w:pStyle w:val="ListParagraph"/>
+        <w:numPr>
+          <w:ilvl w:val="0"/>
+          <w:numId w:val="6"/>
+        </w:numPr>
+        <w:spacing w:after="0" w:line="240" w:lineRule="auto"/>
+      </w:pPr>
+      <w:r>
+        <w:t xml:space="preserve">Total </w:t>
+      </w:r>
+      <w:r>
+        <w:t xml:space="preserve">Score range: </w:t>
+      </w:r>
+      <w:r>
+        <w:t>1-6</w:t>
+      </w:r>
+      <w:r>
+        <w:t>.</w:t>
       </w:r>
     </w:p>
     <w:sectPr>
@@ -2281,6 +1902,155 @@
 <file path=word/numbering.xml><?xml version="1.0" encoding="utf-8"?>
 <w:numbering xmlns:wpc="http://schemas.microsoft.com/office/word/2010/wordprocessingCanvas" xmlns:cx="http://schemas.microsoft.com/office/drawing/2014/chartex" xmlns:cx1="http://schemas.microsoft.com/office/drawing/2015/9/8/chartex" xmlns:cx2="http://schemas.microsoft.com/office/drawing/2015/10/21/chartex" xmlns:cx3="http://schemas.microsoft.com/office/drawing/2016/5/9/chartex" xmlns:cx4="http://schemas.microsoft.com/office/drawing/2016/5/10/chartex" xmlns:cx5="http://schemas.microsoft.com/office/drawing/2016/5/11/chartex" xmlns:cx6="http://schemas.microsoft.com/office/drawing/2016/5/12/chartex" xmlns:cx7="http://schemas.microsoft.com/office/drawing/2016/5/13/chartex" xmlns:cx8="http://schemas.microsoft.com/office/drawing/2016/5/14/chartex" xmlns:mc="http://schemas.openxmlformats.org/markup-compatibility/2006" xmlns:aink="http://schemas.microsoft.com/office/drawing/2016/ink" xmlns:am3d="http://schemas.microsoft.com/office/drawing/2017/model3d" xmlns:o="urn:schemas-microsoft-com:office:office" xmlns:oel="http://schemas.microsoft.com/office/2019/extlst" xmlns:r="http://schemas.openxmlformats.org/officeDocument/2006/relationships" xmlns:m="http://schemas.openxmlformats.org/officeDocument/2006/math" xmlns:v="urn:schemas-microsoft-com:vml" xmlns:wp14="http://schemas.microsoft.com/office/word/2010/wordprocessingDrawing" xmlns:wp="http://schemas.openxmlformats.org/drawingml/2006/wordprocessingDrawing" xmlns:w10="urn:schemas-microsoft-com:office:word" xmlns:w="http://schemas.openxmlformats.org/wordprocessingml/2006/main" xmlns:w14="http://schemas.microsoft.com/office/word/2010/wordml" xmlns:w15="http://schemas.microsoft.com/office/word/2012/wordml" xmlns:w16cex="http://schemas.microsoft.com/office/word/2018/wordml/cex" xmlns:w16cid="http://schemas.microsoft.com/office/word/2016/wordml/cid" xmlns:w16="http://schemas.microsoft.com/office/word/2018/wordml" xmlns:w16du="http://schemas.microsoft.com/office/word/2023/wordml/word16du" xmlns:w16sdtdh="http://schemas.microsoft.com/office/word/2020/wordml/sdtdatahash" xmlns:w16sdtfl="http://schemas.microsoft.com/office/word/2024/wordml/sdtformatlock" xmlns:w16se="http://schemas.microsoft.com/office/word/2015/wordml/symex" xmlns:wpg="http://schemas.microsoft.com/office/word/2010/wordprocessingGroup" xmlns:wpi="http://schemas.microsoft.com/office/word/2010/wordprocessingInk" xmlns:wne="http://schemas.microsoft.com/office/word/2006/wordml" xmlns:wps="http://schemas.microsoft.com/office/word/2010/wordprocessingShape" mc:Ignorable="w14 w15 w16se w16cid w16 w16cex w16sdtdh w16sdtfl w16du wp14">
   <w:abstractNum w:abstractNumId="0" w15:restartNumberingAfterBreak="0">
+    <w:nsid w:val="01750322"/>
+    <w:multiLevelType w:val="multilevel"/>
+    <w:tmpl w:val="C6462556"/>
+    <w:lvl w:ilvl="0">
+      <w:start w:val="1"/>
+      <w:numFmt w:val="bullet"/>
+      <w:lvlText w:val=""/>
+      <w:lvlJc w:val="left"/>
+      <w:pPr>
+        <w:tabs>
+          <w:tab w:val="num" w:pos="720"/>
+        </w:tabs>
+        <w:ind w:left="720" w:hanging="360"/>
+      </w:pPr>
+      <w:rPr>
+        <w:rFonts w:ascii="Symbol" w:hAnsi="Symbol" w:hint="default"/>
+        <w:sz w:val="20"/>
+      </w:rPr>
+    </w:lvl>
+    <w:lvl w:ilvl="1" w:tentative="1">
+      <w:start w:val="1"/>
+      <w:numFmt w:val="bullet"/>
+      <w:lvlText w:val="o"/>
+      <w:lvlJc w:val="left"/>
+      <w:pPr>
+        <w:tabs>
+          <w:tab w:val="num" w:pos="1440"/>
+        </w:tabs>
+        <w:ind w:left="1440" w:hanging="360"/>
+      </w:pPr>
+      <w:rPr>
+        <w:rFonts w:ascii="Courier New" w:hAnsi="Courier New" w:hint="default"/>
+        <w:sz w:val="20"/>
+      </w:rPr>
+    </w:lvl>
+    <w:lvl w:ilvl="2" w:tentative="1">
+      <w:start w:val="1"/>
+      <w:numFmt w:val="bullet"/>
+      <w:lvlText w:val=""/>
+      <w:lvlJc w:val="left"/>
+      <w:pPr>
+        <w:tabs>
+          <w:tab w:val="num" w:pos="2160"/>
+        </w:tabs>
+        <w:ind w:left="2160" w:hanging="360"/>
+      </w:pPr>
+      <w:rPr>
+        <w:rFonts w:ascii="Wingdings" w:hAnsi="Wingdings" w:hint="default"/>
+        <w:sz w:val="20"/>
+      </w:rPr>
+    </w:lvl>
+    <w:lvl w:ilvl="3" w:tentative="1">
+      <w:start w:val="1"/>
+      <w:numFmt w:val="bullet"/>
+      <w:lvlText w:val=""/>
+      <w:lvlJc w:val="left"/>
+      <w:pPr>
+        <w:tabs>
+          <w:tab w:val="num" w:pos="2880"/>
+        </w:tabs>
+        <w:ind w:left="2880" w:hanging="360"/>
+      </w:pPr>
+      <w:rPr>
+        <w:rFonts w:ascii="Wingdings" w:hAnsi="Wingdings" w:hint="default"/>
+        <w:sz w:val="20"/>
+      </w:rPr>
+    </w:lvl>
+    <w:lvl w:ilvl="4" w:tentative="1">
+      <w:start w:val="1"/>
+      <w:numFmt w:val="bullet"/>
+      <w:lvlText w:val=""/>
+      <w:lvlJc w:val="left"/>
+      <w:pPr>
+        <w:tabs>
+          <w:tab w:val="num" w:pos="3600"/>
+        </w:tabs>
+        <w:ind w:left="3600" w:hanging="360"/>
+      </w:pPr>
+      <w:rPr>
+        <w:rFonts w:ascii="Wingdings" w:hAnsi="Wingdings" w:hint="default"/>
+        <w:sz w:val="20"/>
+      </w:rPr>
+    </w:lvl>
+    <w:lvl w:ilvl="5" w:tentative="1">
+      <w:start w:val="1"/>
+      <w:numFmt w:val="bullet"/>
+      <w:lvlText w:val=""/>
+      <w:lvlJc w:val="left"/>
+      <w:pPr>
+        <w:tabs>
+          <w:tab w:val="num" w:pos="4320"/>
+        </w:tabs>
+        <w:ind w:left="4320" w:hanging="360"/>
+      </w:pPr>
+      <w:rPr>
+        <w:rFonts w:ascii="Wingdings" w:hAnsi="Wingdings" w:hint="default"/>
+        <w:sz w:val="20"/>
+      </w:rPr>
+    </w:lvl>
+    <w:lvl w:ilvl="6" w:tentative="1">
+      <w:start w:val="1"/>
+      <w:numFmt w:val="bullet"/>
+      <w:lvlText w:val=""/>
+      <w:lvlJc w:val="left"/>
+      <w:pPr>
+        <w:tabs>
+          <w:tab w:val="num" w:pos="5040"/>
+        </w:tabs>
+        <w:ind w:left="5040" w:hanging="360"/>
+      </w:pPr>
+      <w:rPr>
+        <w:rFonts w:ascii="Wingdings" w:hAnsi="Wingdings" w:hint="default"/>
+        <w:sz w:val="20"/>
+      </w:rPr>
+    </w:lvl>
+    <w:lvl w:ilvl="7" w:tentative="1">
+      <w:start w:val="1"/>
+      <w:numFmt w:val="bullet"/>
+      <w:lvlText w:val=""/>
+      <w:lvlJc w:val="left"/>
+      <w:pPr>
+        <w:tabs>
+          <w:tab w:val="num" w:pos="5760"/>
+        </w:tabs>
+        <w:ind w:left="5760" w:hanging="360"/>
+      </w:pPr>
+      <w:rPr>
+        <w:rFonts w:ascii="Wingdings" w:hAnsi="Wingdings" w:hint="default"/>
+        <w:sz w:val="20"/>
+      </w:rPr>
+    </w:lvl>
+    <w:lvl w:ilvl="8" w:tentative="1">
+      <w:start w:val="1"/>
+      <w:numFmt w:val="bullet"/>
+      <w:lvlText w:val=""/>
+      <w:lvlJc w:val="left"/>
+      <w:pPr>
+        <w:tabs>
+          <w:tab w:val="num" w:pos="6480"/>
+        </w:tabs>
+        <w:ind w:left="6480" w:hanging="360"/>
+      </w:pPr>
+      <w:rPr>
+        <w:rFonts w:ascii="Wingdings" w:hAnsi="Wingdings" w:hint="default"/>
+        <w:sz w:val="20"/>
+      </w:rPr>
+    </w:lvl>
+  </w:abstractNum>
+  <w:abstractNum w:abstractNumId="1" w15:restartNumberingAfterBreak="0">
     <w:nsid w:val="25142A02"/>
     <w:multiLevelType w:val="hybridMultilevel"/>
     <w:tmpl w:val="77A6BD3C"/>
@@ -2368,7 +2138,7 @@
       </w:pPr>
     </w:lvl>
   </w:abstractNum>
-  <w:abstractNum w:abstractNumId="1" w15:restartNumberingAfterBreak="0">
+  <w:abstractNum w:abstractNumId="2" w15:restartNumberingAfterBreak="0">
     <w:nsid w:val="2CA27FEA"/>
     <w:multiLevelType w:val="hybridMultilevel"/>
     <w:tmpl w:val="7272F0A2"/>
@@ -2481,7 +2251,7 @@
       </w:rPr>
     </w:lvl>
   </w:abstractNum>
-  <w:abstractNum w:abstractNumId="2" w15:restartNumberingAfterBreak="0">
+  <w:abstractNum w:abstractNumId="3" w15:restartNumberingAfterBreak="0">
     <w:nsid w:val="49D2548E"/>
     <w:multiLevelType w:val="hybridMultilevel"/>
     <w:tmpl w:val="49140440"/>
@@ -2593,7 +2363,7 @@
       </w:rPr>
     </w:lvl>
   </w:abstractNum>
-  <w:abstractNum w:abstractNumId="3" w15:restartNumberingAfterBreak="0">
+  <w:abstractNum w:abstractNumId="4" w15:restartNumberingAfterBreak="0">
     <w:nsid w:val="4A6C53EC"/>
     <w:multiLevelType w:val="hybridMultilevel"/>
     <w:tmpl w:val="BC16190E"/>
@@ -2705,7 +2475,120 @@
       </w:rPr>
     </w:lvl>
   </w:abstractNum>
-  <w:abstractNum w:abstractNumId="4" w15:restartNumberingAfterBreak="0">
+  <w:abstractNum w:abstractNumId="5" w15:restartNumberingAfterBreak="0">
+    <w:nsid w:val="5BE82D36"/>
+    <w:multiLevelType w:val="hybridMultilevel"/>
+    <w:tmpl w:val="5BAAF6CA"/>
+    <w:lvl w:ilvl="0" w:tplc="04090001">
+      <w:start w:val="1"/>
+      <w:numFmt w:val="bullet"/>
+      <w:lvlText w:val=""/>
+      <w:lvlJc w:val="left"/>
+      <w:pPr>
+        <w:ind w:left="720" w:hanging="360"/>
+      </w:pPr>
+      <w:rPr>
+        <w:rFonts w:ascii="Symbol" w:hAnsi="Symbol" w:hint="default"/>
+      </w:rPr>
+    </w:lvl>
+    <w:lvl w:ilvl="1" w:tplc="04090003">
+      <w:start w:val="1"/>
+      <w:numFmt w:val="bullet"/>
+      <w:lvlText w:val="o"/>
+      <w:lvlJc w:val="left"/>
+      <w:pPr>
+        <w:ind w:left="1440" w:hanging="360"/>
+      </w:pPr>
+      <w:rPr>
+        <w:rFonts w:ascii="Courier New" w:hAnsi="Courier New" w:cs="Courier New" w:hint="default"/>
+      </w:rPr>
+    </w:lvl>
+    <w:lvl w:ilvl="2" w:tplc="04090005" w:tentative="1">
+      <w:start w:val="1"/>
+      <w:numFmt w:val="bullet"/>
+      <w:lvlText w:val=""/>
+      <w:lvlJc w:val="left"/>
+      <w:pPr>
+        <w:ind w:left="2160" w:hanging="360"/>
+      </w:pPr>
+      <w:rPr>
+        <w:rFonts w:ascii="Wingdings" w:hAnsi="Wingdings" w:hint="default"/>
+      </w:rPr>
+    </w:lvl>
+    <w:lvl w:ilvl="3" w:tplc="04090001" w:tentative="1">
+      <w:start w:val="1"/>
+      <w:numFmt w:val="bullet"/>
+      <w:lvlText w:val=""/>
+      <w:lvlJc w:val="left"/>
+      <w:pPr>
+        <w:ind w:left="2880" w:hanging="360"/>
+      </w:pPr>
+      <w:rPr>
+        <w:rFonts w:ascii="Symbol" w:hAnsi="Symbol" w:hint="default"/>
+      </w:rPr>
+    </w:lvl>
+    <w:lvl w:ilvl="4" w:tplc="04090003" w:tentative="1">
+      <w:start w:val="1"/>
+      <w:numFmt w:val="bullet"/>
+      <w:lvlText w:val="o"/>
+      <w:lvlJc w:val="left"/>
+      <w:pPr>
+        <w:ind w:left="3600" w:hanging="360"/>
+      </w:pPr>
+      <w:rPr>
+        <w:rFonts w:ascii="Courier New" w:hAnsi="Courier New" w:cs="Courier New" w:hint="default"/>
+      </w:rPr>
+    </w:lvl>
+    <w:lvl w:ilvl="5" w:tplc="04090005" w:tentative="1">
+      <w:start w:val="1"/>
+      <w:numFmt w:val="bullet"/>
+      <w:lvlText w:val=""/>
+      <w:lvlJc w:val="left"/>
+      <w:pPr>
+        <w:ind w:left="4320" w:hanging="360"/>
+      </w:pPr>
+      <w:rPr>
+        <w:rFonts w:ascii="Wingdings" w:hAnsi="Wingdings" w:hint="default"/>
+      </w:rPr>
+    </w:lvl>
+    <w:lvl w:ilvl="6" w:tplc="04090001" w:tentative="1">
+      <w:start w:val="1"/>
+      <w:numFmt w:val="bullet"/>
+      <w:lvlText w:val=""/>
+      <w:lvlJc w:val="left"/>
+      <w:pPr>
+        <w:ind w:left="5040" w:hanging="360"/>
+      </w:pPr>
+      <w:rPr>
+        <w:rFonts w:ascii="Symbol" w:hAnsi="Symbol" w:hint="default"/>
+      </w:rPr>
+    </w:lvl>
+    <w:lvl w:ilvl="7" w:tplc="04090003" w:tentative="1">
+      <w:start w:val="1"/>
+      <w:numFmt w:val="bullet"/>
+      <w:lvlText w:val="o"/>
+      <w:lvlJc w:val="left"/>
+      <w:pPr>
+        <w:ind w:left="5760" w:hanging="360"/>
+      </w:pPr>
+      <w:rPr>
+        <w:rFonts w:ascii="Courier New" w:hAnsi="Courier New" w:cs="Courier New" w:hint="default"/>
+      </w:rPr>
+    </w:lvl>
+    <w:lvl w:ilvl="8" w:tplc="04090005" w:tentative="1">
+      <w:start w:val="1"/>
+      <w:numFmt w:val="bullet"/>
+      <w:lvlText w:val=""/>
+      <w:lvlJc w:val="left"/>
+      <w:pPr>
+        <w:ind w:left="6480" w:hanging="360"/>
+      </w:pPr>
+      <w:rPr>
+        <w:rFonts w:ascii="Wingdings" w:hAnsi="Wingdings" w:hint="default"/>
+      </w:rPr>
+    </w:lvl>
+  </w:abstractNum>
+  <w:abstractNum w:abstractNumId="6" w15:restartNumberingAfterBreak="0">
     <w:nsid w:val="606A7AC0"/>
     <w:multiLevelType w:val="hybridMultilevel"/>
     <w:tmpl w:val="C7BC20EE"/>
@@ -2818,18 +2701,24 @@
     </w:lvl>
   </w:abstractNum>
   <w:num w:numId="1" w16cid:durableId="1044912910">
+    <w:abstractNumId w:val="2"/>
+  </w:num>
+  <w:num w:numId="2" w16cid:durableId="1698776814">
+    <w:abstractNumId w:val="3"/>
+  </w:num>
+  <w:num w:numId="3" w16cid:durableId="1339430413">
+    <w:abstractNumId w:val="6"/>
+  </w:num>
+  <w:num w:numId="4" w16cid:durableId="593056320">
+    <w:abstractNumId w:val="4"/>
+  </w:num>
+  <w:num w:numId="5" w16cid:durableId="1772124864">
     <w:abstractNumId w:val="1"/>
   </w:num>
-  <w:num w:numId="2" w16cid:durableId="1698776814">
-    <w:abstractNumId w:val="2"/>
+  <w:num w:numId="6" w16cid:durableId="1913007394">
+    <w:abstractNumId w:val="5"/>
   </w:num>
-  <w:num w:numId="3" w16cid:durableId="1339430413">
-    <w:abstractNumId w:val="4"/>
-  </w:num>
-  <w:num w:numId="4" w16cid:durableId="593056320">
-    <w:abstractNumId w:val="3"/>
-  </w:num>
-  <w:num w:numId="5" w16cid:durableId="1772124864">
+  <w:num w:numId="7" w16cid:durableId="1283001695">
     <w:abstractNumId w:val="0"/>
   </w:num>
   <w:numIdMacAtCleanup w:val="5"/>
@@ -3630,6 +3519,17 @@
       <w:color w:val="243F60" w:themeColor="accent1" w:themeShade="7F"/>
     </w:rPr>
   </w:style>
+  <w:style w:type="character" w:styleId="Strong">
+    <w:name w:val="Strong"/>
+    <w:basedOn w:val="DefaultParagraphFont"/>
+    <w:uiPriority w:val="22"/>
+    <w:qFormat/>
+    <w:rsid w:val="006A1964"/>
+    <w:rPr>
+      <w:b/>
+      <w:bCs/>
+    </w:rPr>
+  </w:style>
 </w:styles>
 </file>
 
